--- a/R code for the illustrative examples.docx
+++ b/R code for the illustrative examples.docx
@@ -99,8 +99,28 @@
         <w:spacing w:after="0" w:line="240" w:lineRule="auto"/>
       </w:pPr>
       <w:r>
-        <w:t># the Bayes factor for path a is 10.06 (</w:t>
-      </w:r>
+        <w:t xml:space="preserve"># </w:t>
+      </w:r>
+      <w:r>
+        <w:t>T</w:t>
+      </w:r>
+      <w:r>
+        <w:t>he Bayes factor for path a is 10.06</w:t>
+      </w:r>
+      <w:r>
+        <w:t>, and t</w:t>
+      </w:r>
+      <w:r>
+        <w:t xml:space="preserve">he Bayes factor for path b is </w:t>
+      </w:r>
+      <w:proofErr w:type="gramStart"/>
+      <w:r>
+        <w:t xml:space="preserve">2.68 </w:t>
+      </w:r>
+      <w:r>
+        <w:t xml:space="preserve"> (</w:t>
+      </w:r>
+      <w:proofErr w:type="gramEnd"/>
       <w:r>
         <w:t xml:space="preserve">computed in </w:t>
       </w:r>
@@ -110,27 +130,56 @@
       </w:r>
       <w:proofErr w:type="spellEnd"/>
       <w:r>
-        <w:t xml:space="preserve"> et.al 2014)</w:t>
-      </w:r>
-    </w:p>
-    <w:p>
-      <w:pPr>
-        <w:spacing w:after="0" w:line="240" w:lineRule="auto"/>
-      </w:pPr>
-      <w:r>
-        <w:t># The Bayes factor for path b is 2.68 (</w:t>
-      </w:r>
-      <w:r>
-        <w:t xml:space="preserve">computed in </w:t>
-      </w:r>
-      <w:proofErr w:type="spellStart"/>
-      <w:r>
-        <w:t>Nuijten</w:t>
-      </w:r>
-      <w:proofErr w:type="spellEnd"/>
-      <w:r>
-        <w:t xml:space="preserve"> et.al 2014)</w:t>
-      </w:r>
+        <w:t xml:space="preserve"> et.al </w:t>
+      </w:r>
+      <w:r>
+        <w:t>#</w:t>
+      </w:r>
+      <w:r>
+        <w:t>2014)</w:t>
+      </w:r>
+    </w:p>
+    <w:p>
+      <w:pPr>
+        <w:spacing w:after="0" w:line="240" w:lineRule="auto"/>
+      </w:pPr>
+      <w:r>
+        <w:t xml:space="preserve"># </w:t>
+      </w:r>
+      <w:r>
+        <w:t>the "</w:t>
+      </w:r>
+      <w:proofErr w:type="spellStart"/>
+      <w:r>
+        <w:t>BayesFactor</w:t>
+      </w:r>
+      <w:proofErr w:type="spellEnd"/>
+      <w:r>
+        <w:t xml:space="preserve">" </w:t>
+      </w:r>
+      <w:r>
+        <w:t xml:space="preserve">R </w:t>
+      </w:r>
+      <w:r>
+        <w:t>package</w:t>
+      </w:r>
+      <w:r>
+        <w:t xml:space="preserve"> can also be used</w:t>
+      </w:r>
+      <w:r>
+        <w:t xml:space="preserve"> to compute </w:t>
+      </w:r>
+      <w:r>
+        <w:t xml:space="preserve">the </w:t>
+      </w:r>
+      <w:r>
+        <w:t>path Bayes factors</w:t>
+      </w:r>
+      <w:r>
+        <w:t xml:space="preserve"> for a single mediator #model </w:t>
+      </w:r>
+      <w:bookmarkStart w:id="0" w:name="_GoBack"/>
+      <w:bookmarkEnd w:id="0"/>
     </w:p>
     <w:p>
       <w:pPr>
@@ -178,22 +227,89 @@
       <w:r>
         <w:t xml:space="preserve"># </w:t>
       </w:r>
-      <w:proofErr w:type="spellStart"/>
-      <w:proofErr w:type="gramStart"/>
+      <w:r>
+        <w:t>#</w:t>
+      </w:r>
+      <w:r>
+        <w:t>specify two path prior odds</w:t>
+      </w:r>
+    </w:p>
+    <w:p>
+      <w:pPr>
+        <w:spacing w:after="0" w:line="240" w:lineRule="auto"/>
+      </w:pPr>
+      <w:proofErr w:type="spellStart"/>
+      <w:proofErr w:type="gramStart"/>
+      <w:r>
+        <w:t>outpathb.a</w:t>
+      </w:r>
+      <w:proofErr w:type="spellEnd"/>
+      <w:proofErr w:type="gramEnd"/>
+      <w:r>
+        <w:t>=</w:t>
+      </w:r>
+      <w:proofErr w:type="spellStart"/>
       <w:r>
         <w:t>pathb.a</w:t>
       </w:r>
       <w:proofErr w:type="spellEnd"/>
-      <w:proofErr w:type="gramEnd"/>
-    </w:p>
-    <w:p>
-      <w:pPr>
-        <w:spacing w:after="0" w:line="240" w:lineRule="auto"/>
-      </w:pPr>
-      <w:proofErr w:type="spellStart"/>
-      <w:proofErr w:type="gramStart"/>
-      <w:r>
-        <w:t>outpathb.a</w:t>
+      <w:r>
+        <w:t>(</w:t>
+      </w:r>
+      <w:proofErr w:type="spellStart"/>
+      <w:r>
+        <w:t>PriorOdds.a</w:t>
+      </w:r>
+      <w:proofErr w:type="spellEnd"/>
+      <w:r>
+        <w:t xml:space="preserve"> = 1,PriorOdds.b = 1,</w:t>
+      </w:r>
+    </w:p>
+    <w:p>
+      <w:pPr>
+        <w:spacing w:after="0" w:line="240" w:lineRule="auto"/>
+      </w:pPr>
+      <w:r>
+        <w:t xml:space="preserve">                   </w:t>
+      </w:r>
+      <w:proofErr w:type="spellStart"/>
+      <w:proofErr w:type="gramStart"/>
+      <w:r>
+        <w:t>BF.a</w:t>
+      </w:r>
+      <w:proofErr w:type="spellEnd"/>
+      <w:proofErr w:type="gramEnd"/>
+      <w:r>
+        <w:t xml:space="preserve"> = 10.06,BF.b = 2.68)</w:t>
+      </w:r>
+    </w:p>
+    <w:p>
+      <w:pPr>
+        <w:spacing w:after="0" w:line="240" w:lineRule="auto"/>
+      </w:pPr>
+    </w:p>
+    <w:p>
+      <w:pPr>
+        <w:spacing w:after="0" w:line="240" w:lineRule="auto"/>
+      </w:pPr>
+      <w:r>
+        <w:t>#</w:t>
+      </w:r>
+      <w:r>
+        <w:t xml:space="preserve"> #</w:t>
+      </w:r>
+      <w:r>
+        <w:t>specify prior odds for the mediation effect and for path a</w:t>
+      </w:r>
+    </w:p>
+    <w:p>
+      <w:pPr>
+        <w:spacing w:after="0" w:line="240" w:lineRule="auto"/>
+      </w:pPr>
+      <w:proofErr w:type="spellStart"/>
+      <w:proofErr w:type="gramStart"/>
+      <w:r>
+        <w:t>outmed.a</w:t>
       </w:r>
       <w:proofErr w:type="spellEnd"/>
       <w:proofErr w:type="gramEnd"/>
@@ -202,7 +318,7 @@
       </w:r>
       <w:proofErr w:type="spellStart"/>
       <w:r>
-        <w:t>pathb.a</w:t>
+        <w:t>med.a</w:t>
       </w:r>
       <w:proofErr w:type="spellEnd"/>
       <w:r>
@@ -210,19 +326,19 @@
       </w:r>
       <w:proofErr w:type="spellStart"/>
       <w:r>
-        <w:t>PriorOdds.a</w:t>
-      </w:r>
-      <w:proofErr w:type="spellEnd"/>
-      <w:r>
-        <w:t xml:space="preserve"> = 1,PriorOdds.b = 1,</w:t>
-      </w:r>
-    </w:p>
-    <w:p>
-      <w:pPr>
-        <w:spacing w:after="0" w:line="240" w:lineRule="auto"/>
-      </w:pPr>
-      <w:r>
-        <w:t xml:space="preserve">                   </w:t>
+        <w:t>PriorOdds.med</w:t>
+      </w:r>
+      <w:proofErr w:type="spellEnd"/>
+      <w:r>
+        <w:t xml:space="preserve"> = 1,PriorOdds.a = sqrt(1/2)/(1-sqrt(1/2)),</w:t>
+      </w:r>
+    </w:p>
+    <w:p>
+      <w:pPr>
+        <w:spacing w:after="0" w:line="240" w:lineRule="auto"/>
+      </w:pPr>
+      <w:r>
+        <w:t xml:space="preserve">               </w:t>
       </w:r>
       <w:proofErr w:type="spellStart"/>
       <w:proofErr w:type="gramStart"/>
@@ -234,282 +350,6 @@
       <w:r>
         <w:t xml:space="preserve"> = 10.06,BF.b = 2.68)</w:t>
       </w:r>
-    </w:p>
-    <w:p>
-      <w:pPr>
-        <w:spacing w:after="0" w:line="240" w:lineRule="auto"/>
-      </w:pPr>
-      <w:r>
-        <w:t>out1pathb.a=</w:t>
-      </w:r>
-      <w:proofErr w:type="gramStart"/>
-      <w:r>
-        <w:t>matrix(</w:t>
-      </w:r>
-      <w:proofErr w:type="gramEnd"/>
-      <w:r>
-        <w:t xml:space="preserve">outpathb.a,3,3, </w:t>
-      </w:r>
-      <w:proofErr w:type="spellStart"/>
-      <w:r>
-        <w:t>dimnames</w:t>
-      </w:r>
-      <w:proofErr w:type="spellEnd"/>
-      <w:r>
-        <w:t xml:space="preserve"> = list(c('Path </w:t>
-      </w:r>
-      <w:proofErr w:type="spellStart"/>
-      <w:r>
-        <w:t>a','Path</w:t>
-      </w:r>
-      <w:proofErr w:type="spellEnd"/>
-      <w:r>
-        <w:t xml:space="preserve"> </w:t>
-      </w:r>
-      <w:proofErr w:type="spellStart"/>
-      <w:r>
-        <w:t>b','Mediation</w:t>
-      </w:r>
-      <w:proofErr w:type="spellEnd"/>
-      <w:r>
-        <w:t xml:space="preserve">'),c('Prior </w:t>
-      </w:r>
-      <w:proofErr w:type="spellStart"/>
-      <w:r>
-        <w:t>Odds','Bayes</w:t>
-      </w:r>
-      <w:proofErr w:type="spellEnd"/>
-      <w:r>
-        <w:t xml:space="preserve"> </w:t>
-      </w:r>
-      <w:proofErr w:type="spellStart"/>
-      <w:r>
-        <w:t>Factor','Posterior</w:t>
-      </w:r>
-      <w:proofErr w:type="spellEnd"/>
-      <w:r>
-        <w:t xml:space="preserve"> Odds')))</w:t>
-      </w:r>
-    </w:p>
-    <w:p>
-      <w:pPr>
-        <w:spacing w:after="0" w:line="240" w:lineRule="auto"/>
-      </w:pPr>
-      <w:r>
-        <w:t>out1pathb.a=</w:t>
-      </w:r>
-      <w:proofErr w:type="spellStart"/>
-      <w:r>
-        <w:t>as.</w:t>
-      </w:r>
-      <w:proofErr w:type="gramStart"/>
-      <w:r>
-        <w:t>data.frame</w:t>
-      </w:r>
-      <w:proofErr w:type="spellEnd"/>
-      <w:proofErr w:type="gramEnd"/>
-      <w:r>
-        <w:t>(out1pathb.a)</w:t>
-      </w:r>
-    </w:p>
-    <w:p>
-      <w:pPr>
-        <w:spacing w:after="0" w:line="240" w:lineRule="auto"/>
-      </w:pPr>
-      <w:r>
-        <w:t xml:space="preserve">out1pathb.a$`Posterior </w:t>
-      </w:r>
-      <w:proofErr w:type="spellStart"/>
-      <w:r>
-        <w:t>Prob</w:t>
-      </w:r>
-      <w:proofErr w:type="spellEnd"/>
-      <w:r>
-        <w:t>`</w:t>
-      </w:r>
-      <w:proofErr w:type="gramStart"/>
-      <w:r>
-        <w:t>=(</w:t>
-      </w:r>
-      <w:proofErr w:type="gramEnd"/>
-      <w:r>
-        <w:t>out1pathb.a$`Posterior Odds`)/(1+out1pathb.a$`Posterior Odds`)</w:t>
-      </w:r>
-    </w:p>
-    <w:p>
-      <w:pPr>
-        <w:spacing w:after="0" w:line="240" w:lineRule="auto"/>
-      </w:pPr>
-    </w:p>
-    <w:p>
-      <w:pPr>
-        <w:spacing w:after="0" w:line="240" w:lineRule="auto"/>
-      </w:pPr>
-      <w:r>
-        <w:t>#</w:t>
-      </w:r>
-      <w:proofErr w:type="spellStart"/>
-      <w:proofErr w:type="gramStart"/>
-      <w:r>
-        <w:t>med.a</w:t>
-      </w:r>
-      <w:proofErr w:type="spellEnd"/>
-      <w:proofErr w:type="gramEnd"/>
-    </w:p>
-    <w:p>
-      <w:pPr>
-        <w:spacing w:after="0" w:line="240" w:lineRule="auto"/>
-      </w:pPr>
-      <w:proofErr w:type="spellStart"/>
-      <w:proofErr w:type="gramStart"/>
-      <w:r>
-        <w:t>outmed.a</w:t>
-      </w:r>
-      <w:proofErr w:type="spellEnd"/>
-      <w:proofErr w:type="gramEnd"/>
-      <w:r>
-        <w:t>=</w:t>
-      </w:r>
-      <w:proofErr w:type="spellStart"/>
-      <w:r>
-        <w:t>med.a</w:t>
-      </w:r>
-      <w:proofErr w:type="spellEnd"/>
-      <w:r>
-        <w:t>(</w:t>
-      </w:r>
-      <w:proofErr w:type="spellStart"/>
-      <w:r>
-        <w:t>PriorOdds.med</w:t>
-      </w:r>
-      <w:proofErr w:type="spellEnd"/>
-      <w:r>
-        <w:t xml:space="preserve"> = 1,PriorOdds.a = sqrt(1/2)/(1-sqrt(1/2)),</w:t>
-      </w:r>
-    </w:p>
-    <w:p>
-      <w:pPr>
-        <w:spacing w:after="0" w:line="240" w:lineRule="auto"/>
-      </w:pPr>
-      <w:r>
-        <w:t xml:space="preserve">               </w:t>
-      </w:r>
-      <w:proofErr w:type="spellStart"/>
-      <w:proofErr w:type="gramStart"/>
-      <w:r>
-        <w:t>BF.a</w:t>
-      </w:r>
-      <w:proofErr w:type="spellEnd"/>
-      <w:proofErr w:type="gramEnd"/>
-      <w:r>
-        <w:t xml:space="preserve"> = 10.06,BF.b = 2.68)</w:t>
-      </w:r>
-    </w:p>
-    <w:p>
-      <w:pPr>
-        <w:spacing w:after="0" w:line="240" w:lineRule="auto"/>
-      </w:pPr>
-      <w:r>
-        <w:t>out1med.a=</w:t>
-      </w:r>
-      <w:proofErr w:type="gramStart"/>
-      <w:r>
-        <w:t>matrix(</w:t>
-      </w:r>
-      <w:proofErr w:type="gramEnd"/>
-      <w:r>
-        <w:t xml:space="preserve">outmed.a,3,3, </w:t>
-      </w:r>
-      <w:proofErr w:type="spellStart"/>
-      <w:r>
-        <w:t>dimnames</w:t>
-      </w:r>
-      <w:proofErr w:type="spellEnd"/>
-      <w:r>
-        <w:t xml:space="preserve"> = list(c('Path </w:t>
-      </w:r>
-      <w:proofErr w:type="spellStart"/>
-      <w:r>
-        <w:t>a','Path</w:t>
-      </w:r>
-      <w:proofErr w:type="spellEnd"/>
-      <w:r>
-        <w:t xml:space="preserve"> </w:t>
-      </w:r>
-      <w:proofErr w:type="spellStart"/>
-      <w:r>
-        <w:t>b','Mediation</w:t>
-      </w:r>
-      <w:proofErr w:type="spellEnd"/>
-      <w:r>
-        <w:t xml:space="preserve">'),c('Prior </w:t>
-      </w:r>
-      <w:proofErr w:type="spellStart"/>
-      <w:r>
-        <w:t>Odds','Bayes</w:t>
-      </w:r>
-      <w:proofErr w:type="spellEnd"/>
-      <w:r>
-        <w:t xml:space="preserve"> </w:t>
-      </w:r>
-      <w:proofErr w:type="spellStart"/>
-      <w:r>
-        <w:t>Factor','Posterior</w:t>
-      </w:r>
-      <w:proofErr w:type="spellEnd"/>
-      <w:r>
-        <w:t xml:space="preserve"> Odds')))</w:t>
-      </w:r>
-    </w:p>
-    <w:p>
-      <w:pPr>
-        <w:spacing w:after="0" w:line="240" w:lineRule="auto"/>
-      </w:pPr>
-      <w:r>
-        <w:t>out1med.a=</w:t>
-      </w:r>
-      <w:proofErr w:type="spellStart"/>
-      <w:r>
-        <w:t>as.</w:t>
-      </w:r>
-      <w:proofErr w:type="gramStart"/>
-      <w:r>
-        <w:t>data.frame</w:t>
-      </w:r>
-      <w:proofErr w:type="spellEnd"/>
-      <w:proofErr w:type="gramEnd"/>
-      <w:r>
-        <w:t>(out1med.a)</w:t>
-      </w:r>
-    </w:p>
-    <w:p>
-      <w:pPr>
-        <w:spacing w:after="0" w:line="240" w:lineRule="auto"/>
-      </w:pPr>
-      <w:r>
-        <w:t xml:space="preserve">out1med.a$`Posterior </w:t>
-      </w:r>
-      <w:proofErr w:type="spellStart"/>
-      <w:r>
-        <w:t>Prob</w:t>
-      </w:r>
-      <w:proofErr w:type="spellEnd"/>
-      <w:r>
-        <w:t>`</w:t>
-      </w:r>
-      <w:proofErr w:type="gramStart"/>
-      <w:r>
-        <w:t>=(</w:t>
-      </w:r>
-      <w:proofErr w:type="gramEnd"/>
-      <w:r>
-        <w:t>out1med.a$`Posterior Odds`)/(1+out1med.a$`Posterior Odds`)</w:t>
-      </w:r>
-    </w:p>
-    <w:p>
-      <w:pPr>
-        <w:spacing w:after="0" w:line="240" w:lineRule="auto"/>
-      </w:pPr>
     </w:p>
     <w:p>
       <w:pPr>
@@ -577,28 +417,7 @@
           <w:b/>
           <w:bCs/>
         </w:rPr>
-        <w:t>simulated data example</w:t>
-      </w:r>
-      <w:r>
-        <w:rPr>
-          <w:b/>
-          <w:bCs/>
-        </w:rPr>
-        <w:t xml:space="preserve">) of Scenario </w:t>
-      </w:r>
-      <w:r>
-        <w:rPr>
-          <w:b/>
-          <w:bCs/>
-        </w:rPr>
-        <w:t>2</w:t>
-      </w:r>
-      <w:r>
-        <w:rPr>
-          <w:b/>
-          <w:bCs/>
-        </w:rPr>
-        <w:t xml:space="preserve"> (dependent paths)</w:t>
+        <w:t>simulated data example) of Scenario 2 (dependent paths)</w:t>
       </w:r>
       <w:r>
         <w:rPr>
@@ -1159,21 +978,27 @@
       <w:proofErr w:type="spellEnd"/>
       <w:proofErr w:type="gramEnd"/>
       <w:r>
-        <w:t>(seed = 12,</w:t>
-      </w:r>
-      <w:r>
-        <w:t xml:space="preserve"> </w:t>
-      </w:r>
-      <w:r>
-        <w:t>n=100,a=0,b=.39,cp=0,vlamb=c(.9,.8,.7) )</w:t>
-      </w:r>
-    </w:p>
-    <w:p>
-      <w:pPr>
-        <w:spacing w:after="0" w:line="240" w:lineRule="auto"/>
-      </w:pPr>
-      <w:r>
-        <w:lastRenderedPageBreak/>
+        <w:t>(seed = 12, n=100,a=0,b=.39,cp=0,vlamb=c(.9,.8,.7) )</w:t>
+      </w:r>
+    </w:p>
+    <w:p>
+      <w:pPr>
+        <w:spacing w:after="0" w:line="240" w:lineRule="auto"/>
+      </w:pPr>
+    </w:p>
+    <w:p>
+      <w:pPr>
+        <w:spacing w:after="0" w:line="240" w:lineRule="auto"/>
+      </w:pPr>
+      <w:r>
+        <w:t>## compute BIC values</w:t>
+      </w:r>
+    </w:p>
+    <w:p>
+      <w:pPr>
+        <w:spacing w:after="0" w:line="240" w:lineRule="auto"/>
+      </w:pPr>
+      <w:r>
         <w:t>library(</w:t>
       </w:r>
       <w:proofErr w:type="spellStart"/>
@@ -1187,11 +1012,28 @@
     </w:p>
     <w:p>
       <w:pPr>
+        <w:tabs>
+          <w:tab w:val="left" w:pos="1483"/>
+        </w:tabs>
         <w:spacing w:after="0" w:line="240" w:lineRule="auto"/>
       </w:pPr>
       <w:r>
         <w:t># M11</w:t>
       </w:r>
+      <w:r>
+        <w:t xml:space="preserve"> (unconstrained paths a </w:t>
+      </w:r>
+      <w:proofErr w:type="spellStart"/>
+      <w:r>
+        <w:t>and</w:t>
+      </w:r>
+      <w:proofErr w:type="spellEnd"/>
+      <w:r>
+        <w:t xml:space="preserve"> b)</w:t>
+      </w:r>
+      <w:r>
+        <w:tab/>
+      </w:r>
     </w:p>
     <w:p>
       <w:pPr>
@@ -1215,513 +1057,6 @@
       </w:pPr>
       <w:r>
         <w:t>xix =~ x1+x2+x3</w:t>
-      </w:r>
-    </w:p>
-    <w:p>
-      <w:pPr>
-        <w:spacing w:after="0" w:line="240" w:lineRule="auto"/>
-      </w:pPr>
-      <w:proofErr w:type="spellStart"/>
-      <w:r>
-        <w:t>etam</w:t>
-      </w:r>
-      <w:proofErr w:type="spellEnd"/>
-      <w:r>
-        <w:t xml:space="preserve"> =~ m1+m2+m3</w:t>
-      </w:r>
-    </w:p>
-    <w:p>
-      <w:pPr>
-        <w:spacing w:after="0" w:line="240" w:lineRule="auto"/>
-      </w:pPr>
-      <w:proofErr w:type="spellStart"/>
-      <w:r>
-        <w:t>etay</w:t>
-      </w:r>
-      <w:proofErr w:type="spellEnd"/>
-      <w:r>
-        <w:t xml:space="preserve"> =~ y1+y2+y3</w:t>
-      </w:r>
-    </w:p>
-    <w:p>
-      <w:pPr>
-        <w:spacing w:after="0" w:line="240" w:lineRule="auto"/>
-      </w:pPr>
-      <w:r>
-        <w:t># structural model</w:t>
-      </w:r>
-    </w:p>
-    <w:p>
-      <w:pPr>
-        <w:spacing w:after="0" w:line="240" w:lineRule="auto"/>
-      </w:pPr>
-      <w:proofErr w:type="spellStart"/>
-      <w:r>
-        <w:t>etam</w:t>
-      </w:r>
-      <w:proofErr w:type="spellEnd"/>
-      <w:r>
-        <w:t xml:space="preserve"> ~ xix</w:t>
-      </w:r>
-    </w:p>
-    <w:p>
-      <w:pPr>
-        <w:spacing w:after="0" w:line="240" w:lineRule="auto"/>
-      </w:pPr>
-      <w:proofErr w:type="spellStart"/>
-      <w:r>
-        <w:t>etay</w:t>
-      </w:r>
-      <w:proofErr w:type="spellEnd"/>
-      <w:r>
-        <w:t xml:space="preserve"> ~ </w:t>
-      </w:r>
-      <w:proofErr w:type="spellStart"/>
-      <w:r>
-        <w:t>etam+xix</w:t>
-      </w:r>
-      <w:proofErr w:type="spellEnd"/>
-    </w:p>
-    <w:p>
-      <w:pPr>
-        <w:spacing w:after="0" w:line="240" w:lineRule="auto"/>
-      </w:pPr>
-      <w:r>
-        <w:t>'</w:t>
-      </w:r>
-    </w:p>
-    <w:p>
-      <w:pPr>
-        <w:spacing w:after="0" w:line="240" w:lineRule="auto"/>
-      </w:pPr>
-      <w:r>
-        <w:t xml:space="preserve">fit_M11 = </w:t>
-      </w:r>
-      <w:proofErr w:type="spellStart"/>
-      <w:proofErr w:type="gramStart"/>
-      <w:r>
-        <w:t>sem</w:t>
-      </w:r>
-      <w:proofErr w:type="spellEnd"/>
-      <w:r>
-        <w:t>(</w:t>
-      </w:r>
-      <w:proofErr w:type="gramEnd"/>
-      <w:r>
-        <w:t xml:space="preserve">model11, data = </w:t>
-      </w:r>
-      <w:proofErr w:type="spellStart"/>
-      <w:r>
-        <w:t>dat_latentm</w:t>
-      </w:r>
-      <w:proofErr w:type="spellEnd"/>
-      <w:r>
-        <w:t>, std.lv=T)</w:t>
-      </w:r>
-    </w:p>
-    <w:p>
-      <w:pPr>
-        <w:spacing w:after="0" w:line="240" w:lineRule="auto"/>
-      </w:pPr>
-      <w:r>
-        <w:t># summary(fit_M11)</w:t>
-      </w:r>
-    </w:p>
-    <w:p>
-      <w:pPr>
-        <w:spacing w:after="0" w:line="240" w:lineRule="auto"/>
-      </w:pPr>
-      <w:r>
-        <w:t xml:space="preserve">bic_M11 = </w:t>
-      </w:r>
-      <w:proofErr w:type="gramStart"/>
-      <w:r>
-        <w:t>BIC(</w:t>
-      </w:r>
-      <w:proofErr w:type="gramEnd"/>
-      <w:r>
-        <w:t>fit_M11)</w:t>
-      </w:r>
-    </w:p>
-    <w:p>
-      <w:pPr>
-        <w:spacing w:after="0" w:line="240" w:lineRule="auto"/>
-      </w:pPr>
-    </w:p>
-    <w:p>
-      <w:pPr>
-        <w:spacing w:after="0" w:line="240" w:lineRule="auto"/>
-      </w:pPr>
-      <w:r>
-        <w:t># M00</w:t>
-      </w:r>
-    </w:p>
-    <w:p>
-      <w:pPr>
-        <w:spacing w:after="0" w:line="240" w:lineRule="auto"/>
-      </w:pPr>
-      <w:r>
-        <w:t>model00 &lt;- '</w:t>
-      </w:r>
-    </w:p>
-    <w:p>
-      <w:pPr>
-        <w:spacing w:after="0" w:line="240" w:lineRule="auto"/>
-      </w:pPr>
-      <w:r>
-        <w:t># measurement model</w:t>
-      </w:r>
-    </w:p>
-    <w:p>
-      <w:pPr>
-        <w:spacing w:after="0" w:line="240" w:lineRule="auto"/>
-      </w:pPr>
-      <w:r>
-        <w:t>xix =~ x1+x2+x3</w:t>
-      </w:r>
-    </w:p>
-    <w:p>
-      <w:pPr>
-        <w:spacing w:after="0" w:line="240" w:lineRule="auto"/>
-      </w:pPr>
-      <w:proofErr w:type="spellStart"/>
-      <w:r>
-        <w:t>etam</w:t>
-      </w:r>
-      <w:proofErr w:type="spellEnd"/>
-      <w:r>
-        <w:t xml:space="preserve"> =~ m1+m2+m3</w:t>
-      </w:r>
-    </w:p>
-    <w:p>
-      <w:pPr>
-        <w:spacing w:after="0" w:line="240" w:lineRule="auto"/>
-      </w:pPr>
-      <w:proofErr w:type="spellStart"/>
-      <w:r>
-        <w:t>etay</w:t>
-      </w:r>
-      <w:proofErr w:type="spellEnd"/>
-      <w:r>
-        <w:t xml:space="preserve"> =~ y1+y2+y3</w:t>
-      </w:r>
-    </w:p>
-    <w:p>
-      <w:pPr>
-        <w:spacing w:after="0" w:line="240" w:lineRule="auto"/>
-      </w:pPr>
-      <w:r>
-        <w:t># structural model</w:t>
-      </w:r>
-    </w:p>
-    <w:p>
-      <w:pPr>
-        <w:spacing w:after="0" w:line="240" w:lineRule="auto"/>
-      </w:pPr>
-      <w:proofErr w:type="spellStart"/>
-      <w:r>
-        <w:t>etam</w:t>
-      </w:r>
-      <w:proofErr w:type="spellEnd"/>
-      <w:r>
-        <w:t xml:space="preserve"> ~ 0*xix</w:t>
-      </w:r>
-    </w:p>
-    <w:p>
-      <w:pPr>
-        <w:spacing w:after="0" w:line="240" w:lineRule="auto"/>
-      </w:pPr>
-      <w:proofErr w:type="spellStart"/>
-      <w:r>
-        <w:t>etay</w:t>
-      </w:r>
-      <w:proofErr w:type="spellEnd"/>
-      <w:r>
-        <w:t xml:space="preserve"> ~ 0*</w:t>
-      </w:r>
-      <w:proofErr w:type="spellStart"/>
-      <w:r>
-        <w:t>etam+xix</w:t>
-      </w:r>
-      <w:proofErr w:type="spellEnd"/>
-    </w:p>
-    <w:p>
-      <w:pPr>
-        <w:spacing w:after="0" w:line="240" w:lineRule="auto"/>
-      </w:pPr>
-      <w:r>
-        <w:t>'</w:t>
-      </w:r>
-    </w:p>
-    <w:p>
-      <w:pPr>
-        <w:spacing w:after="0" w:line="240" w:lineRule="auto"/>
-      </w:pPr>
-      <w:r>
-        <w:t xml:space="preserve">fit_M00 = </w:t>
-      </w:r>
-      <w:proofErr w:type="spellStart"/>
-      <w:proofErr w:type="gramStart"/>
-      <w:r>
-        <w:t>sem</w:t>
-      </w:r>
-      <w:proofErr w:type="spellEnd"/>
-      <w:r>
-        <w:t>(</w:t>
-      </w:r>
-      <w:proofErr w:type="gramEnd"/>
-      <w:r>
-        <w:t xml:space="preserve">model00, data = </w:t>
-      </w:r>
-      <w:proofErr w:type="spellStart"/>
-      <w:r>
-        <w:t>dat_latentm</w:t>
-      </w:r>
-      <w:proofErr w:type="spellEnd"/>
-      <w:r>
-        <w:t>, std.lv=T)</w:t>
-      </w:r>
-    </w:p>
-    <w:p>
-      <w:pPr>
-        <w:spacing w:after="0" w:line="240" w:lineRule="auto"/>
-      </w:pPr>
-      <w:r>
-        <w:t xml:space="preserve">bic_M00 = </w:t>
-      </w:r>
-      <w:proofErr w:type="gramStart"/>
-      <w:r>
-        <w:t>BIC(</w:t>
-      </w:r>
-      <w:proofErr w:type="gramEnd"/>
-      <w:r>
-        <w:t>fit_M00)</w:t>
-      </w:r>
-    </w:p>
-    <w:p>
-      <w:pPr>
-        <w:spacing w:after="0" w:line="240" w:lineRule="auto"/>
-      </w:pPr>
-    </w:p>
-    <w:p>
-      <w:pPr>
-        <w:spacing w:after="0" w:line="240" w:lineRule="auto"/>
-      </w:pPr>
-      <w:r>
-        <w:t># M01</w:t>
-      </w:r>
-    </w:p>
-    <w:p>
-      <w:pPr>
-        <w:spacing w:after="0" w:line="240" w:lineRule="auto"/>
-      </w:pPr>
-      <w:r>
-        <w:t>model01 &lt;- '</w:t>
-      </w:r>
-    </w:p>
-    <w:p>
-      <w:pPr>
-        <w:spacing w:after="0" w:line="240" w:lineRule="auto"/>
-      </w:pPr>
-      <w:r>
-        <w:t># measurement model</w:t>
-      </w:r>
-    </w:p>
-    <w:p>
-      <w:pPr>
-        <w:spacing w:after="0" w:line="240" w:lineRule="auto"/>
-      </w:pPr>
-      <w:r>
-        <w:t>xix =~ x1+x2+x3</w:t>
-      </w:r>
-    </w:p>
-    <w:p>
-      <w:pPr>
-        <w:spacing w:after="0" w:line="240" w:lineRule="auto"/>
-      </w:pPr>
-      <w:proofErr w:type="spellStart"/>
-      <w:r>
-        <w:t>etam</w:t>
-      </w:r>
-      <w:proofErr w:type="spellEnd"/>
-      <w:r>
-        <w:t xml:space="preserve"> =~ m1+m2+m3</w:t>
-      </w:r>
-    </w:p>
-    <w:p>
-      <w:pPr>
-        <w:spacing w:after="0" w:line="240" w:lineRule="auto"/>
-      </w:pPr>
-      <w:proofErr w:type="spellStart"/>
-      <w:r>
-        <w:t>etay</w:t>
-      </w:r>
-      <w:proofErr w:type="spellEnd"/>
-      <w:r>
-        <w:t xml:space="preserve"> =~ y1+y2+y3</w:t>
-      </w:r>
-    </w:p>
-    <w:p>
-      <w:pPr>
-        <w:spacing w:after="0" w:line="240" w:lineRule="auto"/>
-      </w:pPr>
-      <w:r>
-        <w:t># structural model</w:t>
-      </w:r>
-    </w:p>
-    <w:p>
-      <w:pPr>
-        <w:spacing w:after="0" w:line="240" w:lineRule="auto"/>
-      </w:pPr>
-      <w:proofErr w:type="spellStart"/>
-      <w:r>
-        <w:t>etam</w:t>
-      </w:r>
-      <w:proofErr w:type="spellEnd"/>
-      <w:r>
-        <w:t xml:space="preserve"> ~ 0*xix</w:t>
-      </w:r>
-    </w:p>
-    <w:p>
-      <w:pPr>
-        <w:spacing w:after="0" w:line="240" w:lineRule="auto"/>
-      </w:pPr>
-      <w:proofErr w:type="spellStart"/>
-      <w:r>
-        <w:t>etay</w:t>
-      </w:r>
-      <w:proofErr w:type="spellEnd"/>
-      <w:r>
-        <w:t xml:space="preserve"> ~ </w:t>
-      </w:r>
-      <w:proofErr w:type="spellStart"/>
-      <w:r>
-        <w:t>etam+xix</w:t>
-      </w:r>
-      <w:proofErr w:type="spellEnd"/>
-    </w:p>
-    <w:p>
-      <w:pPr>
-        <w:spacing w:after="0" w:line="240" w:lineRule="auto"/>
-      </w:pPr>
-      <w:r>
-        <w:t>'</w:t>
-      </w:r>
-    </w:p>
-    <w:p>
-      <w:pPr>
-        <w:spacing w:after="0" w:line="240" w:lineRule="auto"/>
-      </w:pPr>
-      <w:r>
-        <w:t xml:space="preserve">fit_M01 = </w:t>
-      </w:r>
-      <w:proofErr w:type="spellStart"/>
-      <w:proofErr w:type="gramStart"/>
-      <w:r>
-        <w:t>sem</w:t>
-      </w:r>
-      <w:proofErr w:type="spellEnd"/>
-      <w:r>
-        <w:t>(</w:t>
-      </w:r>
-      <w:proofErr w:type="gramEnd"/>
-      <w:r>
-        <w:t xml:space="preserve">model01, data = </w:t>
-      </w:r>
-      <w:proofErr w:type="spellStart"/>
-      <w:r>
-        <w:t>dat_latentm</w:t>
-      </w:r>
-      <w:proofErr w:type="spellEnd"/>
-      <w:r>
-        <w:t>, std.lv=T)</w:t>
-      </w:r>
-    </w:p>
-    <w:p>
-      <w:pPr>
-        <w:spacing w:after="0" w:line="240" w:lineRule="auto"/>
-      </w:pPr>
-      <w:r>
-        <w:t xml:space="preserve">bic_M01 = </w:t>
-      </w:r>
-      <w:proofErr w:type="gramStart"/>
-      <w:r>
-        <w:t>BIC(</w:t>
-      </w:r>
-      <w:proofErr w:type="gramEnd"/>
-      <w:r>
-        <w:t>fit_M01)</w:t>
-      </w:r>
-    </w:p>
-    <w:p>
-      <w:pPr>
-        <w:spacing w:after="0" w:line="240" w:lineRule="auto"/>
-      </w:pPr>
-    </w:p>
-    <w:p>
-      <w:pPr>
-        <w:spacing w:after="0" w:line="240" w:lineRule="auto"/>
-      </w:pPr>
-      <w:r>
-        <w:t># M10</w:t>
-      </w:r>
-    </w:p>
-    <w:p>
-      <w:pPr>
-        <w:spacing w:after="0" w:line="240" w:lineRule="auto"/>
-      </w:pPr>
-      <w:r>
-        <w:t>model10 &lt;- '</w:t>
-      </w:r>
-    </w:p>
-    <w:p>
-      <w:pPr>
-        <w:spacing w:after="0" w:line="240" w:lineRule="auto"/>
-      </w:pPr>
-      <w:r>
-        <w:t># measurement model</w:t>
-      </w:r>
-    </w:p>
-    <w:p>
-      <w:pPr>
-        <w:spacing w:after="0" w:line="240" w:lineRule="auto"/>
-      </w:pPr>
-      <w:r>
-        <w:t>xix =~ x1+x2+x3</w:t>
-      </w:r>
-    </w:p>
-    <w:p>
-      <w:pPr>
-        <w:spacing w:after="0" w:line="240" w:lineRule="auto"/>
-      </w:pPr>
-      <w:proofErr w:type="spellStart"/>
-      <w:r>
-        <w:t>etam</w:t>
-      </w:r>
-      <w:proofErr w:type="spellEnd"/>
-      <w:r>
-        <w:t xml:space="preserve"> =~ m1+m2+m3</w:t>
-      </w:r>
-    </w:p>
-    <w:p>
-      <w:pPr>
-        <w:spacing w:after="0" w:line="240" w:lineRule="auto"/>
-      </w:pPr>
-      <w:proofErr w:type="spellStart"/>
-      <w:r>
-        <w:t>etay</w:t>
-      </w:r>
-      <w:proofErr w:type="spellEnd"/>
-      <w:r>
-        <w:t xml:space="preserve"> =~ y1+y2+y3</w:t>
-      </w:r>
-    </w:p>
-    <w:p>
-      <w:pPr>
-        <w:spacing w:after="0" w:line="240" w:lineRule="auto"/>
-      </w:pPr>
-      <w:r>
-        <w:t># structural model</w:t>
       </w:r>
     </w:p>
     <w:p>
@@ -1735,6 +1070,40 @@
       </w:r>
       <w:proofErr w:type="spellEnd"/>
       <w:r>
+        <w:t xml:space="preserve"> =~ m1+m2+m3</w:t>
+      </w:r>
+    </w:p>
+    <w:p>
+      <w:pPr>
+        <w:spacing w:after="0" w:line="240" w:lineRule="auto"/>
+      </w:pPr>
+      <w:proofErr w:type="spellStart"/>
+      <w:r>
+        <w:t>etay</w:t>
+      </w:r>
+      <w:proofErr w:type="spellEnd"/>
+      <w:r>
+        <w:t xml:space="preserve"> =~ y1+y2+y3</w:t>
+      </w:r>
+    </w:p>
+    <w:p>
+      <w:pPr>
+        <w:spacing w:after="0" w:line="240" w:lineRule="auto"/>
+      </w:pPr>
+      <w:r>
+        <w:t># structural model</w:t>
+      </w:r>
+    </w:p>
+    <w:p>
+      <w:pPr>
+        <w:spacing w:after="0" w:line="240" w:lineRule="auto"/>
+      </w:pPr>
+      <w:proofErr w:type="spellStart"/>
+      <w:r>
+        <w:t>etam</w:t>
+      </w:r>
+      <w:proofErr w:type="spellEnd"/>
+      <w:r>
         <w:t xml:space="preserve"> ~ xix</w:t>
       </w:r>
     </w:p>
@@ -1748,6 +1117,172 @@
       </w:r>
       <w:proofErr w:type="spellEnd"/>
       <w:r>
+        <w:t xml:space="preserve"> ~ </w:t>
+      </w:r>
+      <w:proofErr w:type="spellStart"/>
+      <w:r>
+        <w:t>etam+xix</w:t>
+      </w:r>
+      <w:proofErr w:type="spellEnd"/>
+    </w:p>
+    <w:p>
+      <w:pPr>
+        <w:spacing w:after="0" w:line="240" w:lineRule="auto"/>
+      </w:pPr>
+      <w:r>
+        <w:t>'</w:t>
+      </w:r>
+    </w:p>
+    <w:p>
+      <w:pPr>
+        <w:spacing w:after="0" w:line="240" w:lineRule="auto"/>
+      </w:pPr>
+      <w:r>
+        <w:t xml:space="preserve">fit_M11 = </w:t>
+      </w:r>
+      <w:proofErr w:type="spellStart"/>
+      <w:proofErr w:type="gramStart"/>
+      <w:r>
+        <w:t>sem</w:t>
+      </w:r>
+      <w:proofErr w:type="spellEnd"/>
+      <w:r>
+        <w:t>(</w:t>
+      </w:r>
+      <w:proofErr w:type="gramEnd"/>
+      <w:r>
+        <w:t xml:space="preserve">model11, data = </w:t>
+      </w:r>
+      <w:proofErr w:type="spellStart"/>
+      <w:r>
+        <w:t>dat_latentm</w:t>
+      </w:r>
+      <w:proofErr w:type="spellEnd"/>
+      <w:r>
+        <w:t>, std.lv=T)</w:t>
+      </w:r>
+    </w:p>
+    <w:p>
+      <w:pPr>
+        <w:spacing w:after="0" w:line="240" w:lineRule="auto"/>
+      </w:pPr>
+      <w:r>
+        <w:t># summary(fit_M11)</w:t>
+      </w:r>
+    </w:p>
+    <w:p>
+      <w:pPr>
+        <w:spacing w:after="0" w:line="240" w:lineRule="auto"/>
+      </w:pPr>
+      <w:r>
+        <w:t xml:space="preserve">bic_M11 = </w:t>
+      </w:r>
+      <w:proofErr w:type="gramStart"/>
+      <w:r>
+        <w:t>BIC(</w:t>
+      </w:r>
+      <w:proofErr w:type="gramEnd"/>
+      <w:r>
+        <w:t>fit_M11)</w:t>
+      </w:r>
+    </w:p>
+    <w:p>
+      <w:pPr>
+        <w:spacing w:after="0" w:line="240" w:lineRule="auto"/>
+      </w:pPr>
+    </w:p>
+    <w:p>
+      <w:pPr>
+        <w:spacing w:after="0" w:line="240" w:lineRule="auto"/>
+      </w:pPr>
+      <w:r>
+        <w:t># M00</w:t>
+      </w:r>
+      <w:r>
+        <w:t xml:space="preserve"> (paths a and b are both constrained to be 0)</w:t>
+      </w:r>
+    </w:p>
+    <w:p>
+      <w:pPr>
+        <w:spacing w:after="0" w:line="240" w:lineRule="auto"/>
+      </w:pPr>
+      <w:r>
+        <w:t>model00 &lt;- '</w:t>
+      </w:r>
+    </w:p>
+    <w:p>
+      <w:pPr>
+        <w:spacing w:after="0" w:line="240" w:lineRule="auto"/>
+      </w:pPr>
+      <w:r>
+        <w:t># measurement model</w:t>
+      </w:r>
+    </w:p>
+    <w:p>
+      <w:pPr>
+        <w:spacing w:after="0" w:line="240" w:lineRule="auto"/>
+      </w:pPr>
+      <w:r>
+        <w:t>xix =~ x1+x2+x3</w:t>
+      </w:r>
+    </w:p>
+    <w:p>
+      <w:pPr>
+        <w:spacing w:after="0" w:line="240" w:lineRule="auto"/>
+      </w:pPr>
+      <w:proofErr w:type="spellStart"/>
+      <w:r>
+        <w:t>etam</w:t>
+      </w:r>
+      <w:proofErr w:type="spellEnd"/>
+      <w:r>
+        <w:t xml:space="preserve"> =~ m1+m2+m3</w:t>
+      </w:r>
+    </w:p>
+    <w:p>
+      <w:pPr>
+        <w:spacing w:after="0" w:line="240" w:lineRule="auto"/>
+      </w:pPr>
+      <w:proofErr w:type="spellStart"/>
+      <w:r>
+        <w:t>etay</w:t>
+      </w:r>
+      <w:proofErr w:type="spellEnd"/>
+      <w:r>
+        <w:t xml:space="preserve"> =~ y1+y2+y3</w:t>
+      </w:r>
+    </w:p>
+    <w:p>
+      <w:pPr>
+        <w:spacing w:after="0" w:line="240" w:lineRule="auto"/>
+      </w:pPr>
+      <w:r>
+        <w:t># structural model</w:t>
+      </w:r>
+    </w:p>
+    <w:p>
+      <w:pPr>
+        <w:spacing w:after="0" w:line="240" w:lineRule="auto"/>
+      </w:pPr>
+      <w:proofErr w:type="spellStart"/>
+      <w:r>
+        <w:t>etam</w:t>
+      </w:r>
+      <w:proofErr w:type="spellEnd"/>
+      <w:r>
+        <w:t xml:space="preserve"> ~ 0*xix</w:t>
+      </w:r>
+    </w:p>
+    <w:p>
+      <w:pPr>
+        <w:spacing w:after="0" w:line="240" w:lineRule="auto"/>
+      </w:pPr>
+      <w:proofErr w:type="spellStart"/>
+      <w:r>
+        <w:t>etay</w:t>
+      </w:r>
+      <w:proofErr w:type="spellEnd"/>
+      <w:r>
         <w:t xml:space="preserve"> ~ 0*</w:t>
       </w:r>
       <w:proofErr w:type="spellStart"/>
@@ -1769,6 +1304,358 @@
         <w:spacing w:after="0" w:line="240" w:lineRule="auto"/>
       </w:pPr>
       <w:r>
+        <w:t xml:space="preserve">fit_M00 = </w:t>
+      </w:r>
+      <w:proofErr w:type="spellStart"/>
+      <w:proofErr w:type="gramStart"/>
+      <w:r>
+        <w:t>sem</w:t>
+      </w:r>
+      <w:proofErr w:type="spellEnd"/>
+      <w:r>
+        <w:t>(</w:t>
+      </w:r>
+      <w:proofErr w:type="gramEnd"/>
+      <w:r>
+        <w:t xml:space="preserve">model00, data = </w:t>
+      </w:r>
+      <w:proofErr w:type="spellStart"/>
+      <w:r>
+        <w:t>dat_latentm</w:t>
+      </w:r>
+      <w:proofErr w:type="spellEnd"/>
+      <w:r>
+        <w:t>, std.lv=T)</w:t>
+      </w:r>
+    </w:p>
+    <w:p>
+      <w:pPr>
+        <w:spacing w:after="0" w:line="240" w:lineRule="auto"/>
+      </w:pPr>
+      <w:r>
+        <w:t xml:space="preserve">bic_M00 = </w:t>
+      </w:r>
+      <w:proofErr w:type="gramStart"/>
+      <w:r>
+        <w:t>BIC(</w:t>
+      </w:r>
+      <w:proofErr w:type="gramEnd"/>
+      <w:r>
+        <w:t>fit_M00)</w:t>
+      </w:r>
+    </w:p>
+    <w:p>
+      <w:pPr>
+        <w:spacing w:after="0" w:line="240" w:lineRule="auto"/>
+      </w:pPr>
+    </w:p>
+    <w:p>
+      <w:pPr>
+        <w:spacing w:after="0" w:line="240" w:lineRule="auto"/>
+      </w:pPr>
+      <w:r>
+        <w:t># M01</w:t>
+      </w:r>
+      <w:r>
+        <w:t xml:space="preserve"> </w:t>
+      </w:r>
+      <w:r>
+        <w:t xml:space="preserve">(path a </w:t>
+      </w:r>
+      <w:r>
+        <w:t>is</w:t>
+      </w:r>
+      <w:r>
+        <w:t xml:space="preserve"> constrained to be 0</w:t>
+      </w:r>
+      <w:r>
+        <w:t>, while path b is unconstrained</w:t>
+      </w:r>
+      <w:r>
+        <w:t>)</w:t>
+      </w:r>
+    </w:p>
+    <w:p>
+      <w:pPr>
+        <w:spacing w:after="0" w:line="240" w:lineRule="auto"/>
+      </w:pPr>
+      <w:r>
+        <w:t>model01 &lt;- '</w:t>
+      </w:r>
+    </w:p>
+    <w:p>
+      <w:pPr>
+        <w:spacing w:after="0" w:line="240" w:lineRule="auto"/>
+      </w:pPr>
+      <w:r>
+        <w:t># measurement model</w:t>
+      </w:r>
+    </w:p>
+    <w:p>
+      <w:pPr>
+        <w:spacing w:after="0" w:line="240" w:lineRule="auto"/>
+      </w:pPr>
+      <w:r>
+        <w:t>xix =~ x1+x2+x3</w:t>
+      </w:r>
+    </w:p>
+    <w:p>
+      <w:pPr>
+        <w:spacing w:after="0" w:line="240" w:lineRule="auto"/>
+      </w:pPr>
+      <w:proofErr w:type="spellStart"/>
+      <w:r>
+        <w:t>etam</w:t>
+      </w:r>
+      <w:proofErr w:type="spellEnd"/>
+      <w:r>
+        <w:t xml:space="preserve"> =~ m1+m2+m3</w:t>
+      </w:r>
+    </w:p>
+    <w:p>
+      <w:pPr>
+        <w:spacing w:after="0" w:line="240" w:lineRule="auto"/>
+      </w:pPr>
+      <w:proofErr w:type="spellStart"/>
+      <w:r>
+        <w:t>etay</w:t>
+      </w:r>
+      <w:proofErr w:type="spellEnd"/>
+      <w:r>
+        <w:t xml:space="preserve"> =~ y1+y2+y3</w:t>
+      </w:r>
+    </w:p>
+    <w:p>
+      <w:pPr>
+        <w:spacing w:after="0" w:line="240" w:lineRule="auto"/>
+      </w:pPr>
+      <w:r>
+        <w:t># structural model</w:t>
+      </w:r>
+    </w:p>
+    <w:p>
+      <w:pPr>
+        <w:spacing w:after="0" w:line="240" w:lineRule="auto"/>
+      </w:pPr>
+      <w:proofErr w:type="spellStart"/>
+      <w:r>
+        <w:t>etam</w:t>
+      </w:r>
+      <w:proofErr w:type="spellEnd"/>
+      <w:r>
+        <w:t xml:space="preserve"> ~ 0*xix</w:t>
+      </w:r>
+    </w:p>
+    <w:p>
+      <w:pPr>
+        <w:spacing w:after="0" w:line="240" w:lineRule="auto"/>
+      </w:pPr>
+      <w:proofErr w:type="spellStart"/>
+      <w:r>
+        <w:t>etay</w:t>
+      </w:r>
+      <w:proofErr w:type="spellEnd"/>
+      <w:r>
+        <w:t xml:space="preserve"> ~ </w:t>
+      </w:r>
+      <w:proofErr w:type="spellStart"/>
+      <w:r>
+        <w:t>etam+xix</w:t>
+      </w:r>
+      <w:proofErr w:type="spellEnd"/>
+    </w:p>
+    <w:p>
+      <w:pPr>
+        <w:spacing w:after="0" w:line="240" w:lineRule="auto"/>
+      </w:pPr>
+      <w:r>
+        <w:t>'</w:t>
+      </w:r>
+    </w:p>
+    <w:p>
+      <w:pPr>
+        <w:spacing w:after="0" w:line="240" w:lineRule="auto"/>
+      </w:pPr>
+      <w:r>
+        <w:t xml:space="preserve">fit_M01 = </w:t>
+      </w:r>
+      <w:proofErr w:type="spellStart"/>
+      <w:proofErr w:type="gramStart"/>
+      <w:r>
+        <w:t>sem</w:t>
+      </w:r>
+      <w:proofErr w:type="spellEnd"/>
+      <w:r>
+        <w:t>(</w:t>
+      </w:r>
+      <w:proofErr w:type="gramEnd"/>
+      <w:r>
+        <w:t xml:space="preserve">model01, data = </w:t>
+      </w:r>
+      <w:proofErr w:type="spellStart"/>
+      <w:r>
+        <w:t>dat_latentm</w:t>
+      </w:r>
+      <w:proofErr w:type="spellEnd"/>
+      <w:r>
+        <w:t>, std.lv=T)</w:t>
+      </w:r>
+    </w:p>
+    <w:p>
+      <w:pPr>
+        <w:spacing w:after="0" w:line="240" w:lineRule="auto"/>
+      </w:pPr>
+      <w:r>
+        <w:t xml:space="preserve">bic_M01 = </w:t>
+      </w:r>
+      <w:proofErr w:type="gramStart"/>
+      <w:r>
+        <w:t>BIC(</w:t>
+      </w:r>
+      <w:proofErr w:type="gramEnd"/>
+      <w:r>
+        <w:t>fit_M01)</w:t>
+      </w:r>
+    </w:p>
+    <w:p>
+      <w:pPr>
+        <w:spacing w:after="0" w:line="240" w:lineRule="auto"/>
+      </w:pPr>
+    </w:p>
+    <w:p>
+      <w:pPr>
+        <w:spacing w:after="0" w:line="240" w:lineRule="auto"/>
+      </w:pPr>
+      <w:r>
+        <w:t># M10</w:t>
+      </w:r>
+      <w:r>
+        <w:t xml:space="preserve"> </w:t>
+      </w:r>
+      <w:r>
+        <w:t xml:space="preserve">(path a is </w:t>
+      </w:r>
+      <w:r>
+        <w:t>un</w:t>
+      </w:r>
+      <w:r>
+        <w:t>constraine</w:t>
+      </w:r>
+      <w:r>
+        <w:t>d</w:t>
+      </w:r>
+      <w:r>
+        <w:t>, while path b is constrained</w:t>
+      </w:r>
+      <w:r>
+        <w:t xml:space="preserve"> to be 0</w:t>
+      </w:r>
+      <w:r>
+        <w:t>)</w:t>
+      </w:r>
+    </w:p>
+    <w:p>
+      <w:pPr>
+        <w:spacing w:after="0" w:line="240" w:lineRule="auto"/>
+      </w:pPr>
+      <w:r>
+        <w:t>model10 &lt;- '</w:t>
+      </w:r>
+    </w:p>
+    <w:p>
+      <w:pPr>
+        <w:spacing w:after="0" w:line="240" w:lineRule="auto"/>
+      </w:pPr>
+      <w:r>
+        <w:t># measurement model</w:t>
+      </w:r>
+    </w:p>
+    <w:p>
+      <w:pPr>
+        <w:spacing w:after="0" w:line="240" w:lineRule="auto"/>
+      </w:pPr>
+      <w:r>
+        <w:t>xix =~ x1+x2+x3</w:t>
+      </w:r>
+    </w:p>
+    <w:p>
+      <w:pPr>
+        <w:spacing w:after="0" w:line="240" w:lineRule="auto"/>
+      </w:pPr>
+      <w:proofErr w:type="spellStart"/>
+      <w:r>
+        <w:t>etam</w:t>
+      </w:r>
+      <w:proofErr w:type="spellEnd"/>
+      <w:r>
+        <w:t xml:space="preserve"> =~ m1+m2+m3</w:t>
+      </w:r>
+    </w:p>
+    <w:p>
+      <w:pPr>
+        <w:spacing w:after="0" w:line="240" w:lineRule="auto"/>
+      </w:pPr>
+      <w:proofErr w:type="spellStart"/>
+      <w:r>
+        <w:t>etay</w:t>
+      </w:r>
+      <w:proofErr w:type="spellEnd"/>
+      <w:r>
+        <w:t xml:space="preserve"> =~ y1+y2+y3</w:t>
+      </w:r>
+    </w:p>
+    <w:p>
+      <w:pPr>
+        <w:spacing w:after="0" w:line="240" w:lineRule="auto"/>
+      </w:pPr>
+      <w:r>
+        <w:t># structural model</w:t>
+      </w:r>
+    </w:p>
+    <w:p>
+      <w:pPr>
+        <w:spacing w:after="0" w:line="240" w:lineRule="auto"/>
+      </w:pPr>
+      <w:proofErr w:type="spellStart"/>
+      <w:r>
+        <w:t>etam</w:t>
+      </w:r>
+      <w:proofErr w:type="spellEnd"/>
+      <w:r>
+        <w:t xml:space="preserve"> ~ xix</w:t>
+      </w:r>
+    </w:p>
+    <w:p>
+      <w:pPr>
+        <w:spacing w:after="0" w:line="240" w:lineRule="auto"/>
+      </w:pPr>
+      <w:proofErr w:type="spellStart"/>
+      <w:r>
+        <w:t>etay</w:t>
+      </w:r>
+      <w:proofErr w:type="spellEnd"/>
+      <w:r>
+        <w:t xml:space="preserve"> ~ 0*</w:t>
+      </w:r>
+      <w:proofErr w:type="spellStart"/>
+      <w:r>
+        <w:t>etam+xix</w:t>
+      </w:r>
+      <w:proofErr w:type="spellEnd"/>
+    </w:p>
+    <w:p>
+      <w:pPr>
+        <w:spacing w:after="0" w:line="240" w:lineRule="auto"/>
+      </w:pPr>
+      <w:r>
+        <w:t>'</w:t>
+      </w:r>
+    </w:p>
+    <w:p>
+      <w:pPr>
+        <w:spacing w:after="0" w:line="240" w:lineRule="auto"/>
+      </w:pPr>
+      <w:r>
         <w:t xml:space="preserve">fit_M10 = </w:t>
       </w:r>
       <w:proofErr w:type="spellStart"/>
@@ -1821,33 +1708,35 @@
       <w:r>
         <w:t xml:space="preserve"># </w:t>
       </w:r>
-      <w:proofErr w:type="spellStart"/>
-      <w:proofErr w:type="gramStart"/>
+      <w:r>
+        <w:t xml:space="preserve"># specify mediation prior odds and the three conditional prior probabilities under the null hypothesis </w:t>
+      </w:r>
+      <w:r>
+        <w:t>##</w:t>
+      </w:r>
+      <w:r>
+        <w:t>of no mediation</w:t>
+      </w:r>
+    </w:p>
+    <w:p>
+      <w:pPr>
+        <w:spacing w:after="0" w:line="240" w:lineRule="auto"/>
+      </w:pPr>
+      <w:proofErr w:type="spellStart"/>
+      <w:proofErr w:type="gramStart"/>
+      <w:r>
+        <w:t>outmed.qs</w:t>
+      </w:r>
+      <w:proofErr w:type="spellEnd"/>
+      <w:proofErr w:type="gramEnd"/>
+      <w:r>
+        <w:t>=</w:t>
+      </w:r>
+      <w:proofErr w:type="spellStart"/>
       <w:r>
         <w:t>med.qs</w:t>
       </w:r>
       <w:proofErr w:type="spellEnd"/>
-      <w:proofErr w:type="gramEnd"/>
-    </w:p>
-    <w:p>
-      <w:pPr>
-        <w:spacing w:after="0" w:line="240" w:lineRule="auto"/>
-      </w:pPr>
-      <w:proofErr w:type="spellStart"/>
-      <w:proofErr w:type="gramStart"/>
-      <w:r>
-        <w:t>outmed.qs</w:t>
-      </w:r>
-      <w:proofErr w:type="spellEnd"/>
-      <w:proofErr w:type="gramEnd"/>
-      <w:r>
-        <w:t>=</w:t>
-      </w:r>
-      <w:proofErr w:type="spellStart"/>
-      <w:r>
-        <w:t>med.qs</w:t>
-      </w:r>
-      <w:proofErr w:type="spellEnd"/>
       <w:r>
         <w:t>(</w:t>
       </w:r>
@@ -1880,120 +1769,23 @@
       <w:pPr>
         <w:spacing w:after="0" w:line="240" w:lineRule="auto"/>
       </w:pPr>
-      <w:r>
-        <w:t>out1med.qs=</w:t>
-      </w:r>
-      <w:proofErr w:type="gramStart"/>
-      <w:r>
-        <w:t>matrix(</w:t>
-      </w:r>
-      <w:proofErr w:type="gramEnd"/>
-      <w:r>
-        <w:t xml:space="preserve">outmed.qs,3,3, </w:t>
-      </w:r>
-      <w:proofErr w:type="spellStart"/>
-      <w:r>
-        <w:t>dimnames</w:t>
-      </w:r>
-      <w:proofErr w:type="spellEnd"/>
-      <w:r>
-        <w:t xml:space="preserve"> = list(c('Path </w:t>
-      </w:r>
-      <w:proofErr w:type="spellStart"/>
-      <w:r>
-        <w:t>a','Path</w:t>
-      </w:r>
-      <w:proofErr w:type="spellEnd"/>
-      <w:r>
-        <w:t xml:space="preserve"> </w:t>
-      </w:r>
-      <w:proofErr w:type="spellStart"/>
-      <w:r>
-        <w:t>b','Mediation</w:t>
-      </w:r>
-      <w:proofErr w:type="spellEnd"/>
-      <w:r>
-        <w:t xml:space="preserve">'),c('Prior </w:t>
-      </w:r>
-      <w:proofErr w:type="spellStart"/>
-      <w:r>
-        <w:t>Odds','Bayes</w:t>
-      </w:r>
-      <w:proofErr w:type="spellEnd"/>
-      <w:r>
-        <w:t xml:space="preserve"> </w:t>
-      </w:r>
-      <w:proofErr w:type="spellStart"/>
-      <w:r>
-        <w:t>Factor','Posterior</w:t>
-      </w:r>
-      <w:proofErr w:type="spellEnd"/>
-      <w:r>
-        <w:t xml:space="preserve"> Odds')))</w:t>
-      </w:r>
-    </w:p>
-    <w:p>
-      <w:pPr>
-        <w:spacing w:after="0" w:line="240" w:lineRule="auto"/>
-      </w:pPr>
-      <w:r>
-        <w:t>out1med.qs=</w:t>
-      </w:r>
-      <w:proofErr w:type="spellStart"/>
-      <w:r>
-        <w:t>as.</w:t>
-      </w:r>
-      <w:proofErr w:type="gramStart"/>
-      <w:r>
-        <w:t>data.frame</w:t>
-      </w:r>
-      <w:proofErr w:type="spellEnd"/>
-      <w:proofErr w:type="gramEnd"/>
-      <w:r>
-        <w:t>(out1med.qs)</w:t>
-      </w:r>
-    </w:p>
-    <w:p>
-      <w:pPr>
-        <w:spacing w:after="0" w:line="240" w:lineRule="auto"/>
-      </w:pPr>
-      <w:r>
-        <w:t xml:space="preserve">out1med.qs$`Posterior </w:t>
-      </w:r>
-      <w:proofErr w:type="spellStart"/>
-      <w:r>
-        <w:t>Prob</w:t>
-      </w:r>
-      <w:proofErr w:type="spellEnd"/>
-      <w:r>
-        <w:t>`</w:t>
-      </w:r>
-      <w:proofErr w:type="gramStart"/>
-      <w:r>
-        <w:t>=(</w:t>
-      </w:r>
-      <w:proofErr w:type="gramEnd"/>
-      <w:r>
-        <w:t>out1med.qs$`Posterior Odds`)/(1+out1med.qs$`Posterior Odds`)</w:t>
-      </w:r>
-    </w:p>
-    <w:p>
-      <w:pPr>
-        <w:spacing w:after="0" w:line="240" w:lineRule="auto"/>
-      </w:pPr>
-    </w:p>
-    <w:p>
-      <w:pPr>
-        <w:spacing w:after="0" w:line="240" w:lineRule="auto"/>
-      </w:pPr>
-      <w:r>
-        <w:t># med=a=b=1</w:t>
-      </w:r>
-    </w:p>
-    <w:p>
-      <w:pPr>
-        <w:spacing w:after="0" w:line="240" w:lineRule="auto"/>
-      </w:pPr>
+    </w:p>
+    <w:p>
+      <w:pPr>
+        <w:spacing w:after="0" w:line="240" w:lineRule="auto"/>
+      </w:pPr>
+      <w:r>
+        <w:t xml:space="preserve"># </w:t>
+      </w:r>
+      <w:r>
+        <w:t>#</w:t>
+      </w:r>
+      <w:r>
+        <w:t>specify the mediation prior odds and the prior odds of individual paths a and</w:t>
+      </w:r>
+      <w:r>
+        <w:t xml:space="preserve"> b </w:t>
+      </w:r>
       <w:proofErr w:type="gramStart"/>
       <w:r>
         <w:t>outmed.ab111=</w:t>
@@ -2036,96 +1828,6 @@
       <w:pPr>
         <w:spacing w:after="0" w:line="240" w:lineRule="auto"/>
       </w:pPr>
-      <w:r>
-        <w:t>out1med.ab111=</w:t>
-      </w:r>
-      <w:proofErr w:type="gramStart"/>
-      <w:r>
-        <w:t>matrix(</w:t>
-      </w:r>
-      <w:proofErr w:type="gramEnd"/>
-      <w:r>
-        <w:t xml:space="preserve">outmed.ab111,3,3, </w:t>
-      </w:r>
-      <w:proofErr w:type="spellStart"/>
-      <w:r>
-        <w:t>dimnames</w:t>
-      </w:r>
-      <w:proofErr w:type="spellEnd"/>
-      <w:r>
-        <w:t xml:space="preserve"> = list(c('Path </w:t>
-      </w:r>
-      <w:proofErr w:type="spellStart"/>
-      <w:r>
-        <w:t>a','Path</w:t>
-      </w:r>
-      <w:proofErr w:type="spellEnd"/>
-      <w:r>
-        <w:t xml:space="preserve"> </w:t>
-      </w:r>
-      <w:proofErr w:type="spellStart"/>
-      <w:r>
-        <w:t>b','Mediation</w:t>
-      </w:r>
-      <w:proofErr w:type="spellEnd"/>
-      <w:r>
-        <w:t xml:space="preserve">'),c('Prior </w:t>
-      </w:r>
-      <w:proofErr w:type="spellStart"/>
-      <w:r>
-        <w:t>Odds','Bayes</w:t>
-      </w:r>
-      <w:proofErr w:type="spellEnd"/>
-      <w:r>
-        <w:t xml:space="preserve"> </w:t>
-      </w:r>
-      <w:proofErr w:type="spellStart"/>
-      <w:r>
-        <w:t>Factor','Posterior</w:t>
-      </w:r>
-      <w:proofErr w:type="spellEnd"/>
-      <w:r>
-        <w:t xml:space="preserve"> Odds')))</w:t>
-      </w:r>
-    </w:p>
-    <w:p>
-      <w:pPr>
-        <w:spacing w:after="0" w:line="240" w:lineRule="auto"/>
-      </w:pPr>
-      <w:r>
-        <w:t>out1med.ab</w:t>
-      </w:r>
-      <w:proofErr w:type="gramStart"/>
-      <w:r>
-        <w:t>111=</w:t>
-      </w:r>
-      <w:proofErr w:type="spellStart"/>
-      <w:r>
-        <w:t>as.data.frame</w:t>
-      </w:r>
-      <w:proofErr w:type="spellEnd"/>
-      <w:proofErr w:type="gramEnd"/>
-      <w:r>
-        <w:t>(out1med.ab111)</w:t>
-      </w:r>
-    </w:p>
-    <w:p>
-      <w:pPr>
-        <w:spacing w:after="0" w:line="240" w:lineRule="auto"/>
-      </w:pPr>
-      <w:r>
-        <w:t xml:space="preserve">out1med.ab111$`Posterior </w:t>
-      </w:r>
-      <w:proofErr w:type="spellStart"/>
-      <w:r>
-        <w:t>Prob</w:t>
-      </w:r>
-      <w:proofErr w:type="spellEnd"/>
-      <w:r>
-        <w:t>`=(out1med.ab111$`Posterior Odds`)/(1+out1med.ab111$`Posterior Odds`)</w:t>
-      </w:r>
-      <w:bookmarkStart w:id="0" w:name="_GoBack"/>
-      <w:bookmarkEnd w:id="0"/>
     </w:p>
     <w:sectPr>
       <w:pgSz w:w="12240" w:h="15840"/>
@@ -2260,6 +1962,7 @@
     <w:lsdException w:name="HTML Sample" w:semiHidden="1" w:unhideWhenUsed="1"/>
     <w:lsdException w:name="HTML Typewriter" w:semiHidden="1" w:unhideWhenUsed="1"/>
     <w:lsdException w:name="HTML Variable" w:semiHidden="1" w:unhideWhenUsed="1"/>
+    <w:lsdException w:name="Normal Table" w:semiHidden="1" w:unhideWhenUsed="1"/>
     <w:lsdException w:name="annotation subject" w:semiHidden="1" w:unhideWhenUsed="1"/>
     <w:lsdException w:name="No List" w:semiHidden="1" w:unhideWhenUsed="1"/>
     <w:lsdException w:name="Outline List 1" w:semiHidden="1" w:unhideWhenUsed="1"/>
@@ -2303,8 +2006,10 @@
     <w:lsdException w:name="Table Elegant" w:semiHidden="1" w:unhideWhenUsed="1"/>
     <w:lsdException w:name="Table Professional" w:semiHidden="1" w:unhideWhenUsed="1"/>
     <w:lsdException w:name="Table Subtle 1" w:semiHidden="1" w:unhideWhenUsed="1"/>
+    <w:lsdException w:name="Table Subtle 2" w:semiHidden="1" w:unhideWhenUsed="1"/>
     <w:lsdException w:name="Table Web 1" w:semiHidden="1" w:unhideWhenUsed="1"/>
     <w:lsdException w:name="Table Web 2" w:semiHidden="1" w:unhideWhenUsed="1"/>
+    <w:lsdException w:name="Table Web 3" w:semiHidden="1" w:unhideWhenUsed="1"/>
     <w:lsdException w:name="Balloon Text" w:semiHidden="1" w:unhideWhenUsed="1"/>
     <w:lsdException w:name="Table Grid" w:uiPriority="39"/>
     <w:lsdException w:name="Table Theme" w:semiHidden="1" w:unhideWhenUsed="1"/>
@@ -2558,6 +2263,7 @@
   <w:style w:type="character" w:default="1" w:styleId="DefaultParagraphFont">
     <w:name w:val="Default Paragraph Font"/>
     <w:uiPriority w:val="1"/>
+    <w:semiHidden/>
     <w:unhideWhenUsed/>
   </w:style>
   <w:style w:type="table" w:default="1" w:styleId="TableNormal">
